--- a/Project1Draft(Essay)_301316211_ArcanCaglayan.docx
+++ b/Project1Draft(Essay)_301316211_ArcanCaglayan.docx
@@ -210,7 +210,6 @@
         </w:rPr>
         <w:t xml:space="preserve"> the article "I’m glad you’ve bought an electric vehicle. But your conscience isn’t clean," John Naughton talks about the problems that comes with using electric cars and they are not as innocent as </w:t>
       </w:r>
-      <w:proofErr w:type="spellStart"/>
       <w:proofErr w:type="gramStart"/>
       <w:r>
         <w:rPr>
@@ -223,7 +222,6 @@
         </w:rPr>
         <w:t>presented.Even</w:t>
       </w:r>
-      <w:proofErr w:type="spellEnd"/>
       <w:proofErr w:type="gramEnd"/>
       <w:r>
         <w:rPr>
@@ -357,47 +355,23 @@
     <w:p>
       <w:pPr>
         <w:rPr>
-          <w:ins w:id="10" w:author="Arcan Caglayan" w:date="2023-06-13T23:32:00Z"/>
-          <w:rFonts w:ascii="Times New Roman" w:eastAsia="Times New Roman" w:hAnsi="Times New Roman" w:cs="Times New Roman"/>
-          <w:kern w:val="0"/>
-          <w14:ligatures w14:val="none"/>
-        </w:rPr>
-      </w:pPr>
-      <w:ins w:id="11" w:author="Arcan Caglayan" w:date="2023-06-13T23:32:00Z">
-        <w:r>
-          <w:rPr>
-            <w:rFonts w:ascii="Arial" w:eastAsia="Times New Roman" w:hAnsi="Arial" w:cs="Arial"/>
-            <w:color w:val="000000"/>
-            <w:kern w:val="0"/>
-            <w:sz w:val="22"/>
-            <w:szCs w:val="22"/>
-            <w14:ligatures w14:val="none"/>
-          </w:rPr>
-          <w:t xml:space="preserve">While Naughton's research of the environmental impact of electric vehicles is important and on </w:t>
-        </w:r>
-        <w:proofErr w:type="spellStart"/>
-        <w:r>
-          <w:rPr>
-            <w:rFonts w:ascii="Arial" w:eastAsia="Times New Roman" w:hAnsi="Arial" w:cs="Arial"/>
-            <w:color w:val="000000"/>
-            <w:kern w:val="0"/>
-            <w:sz w:val="22"/>
-            <w:szCs w:val="22"/>
-            <w14:ligatures w14:val="none"/>
-          </w:rPr>
-          <w:t>pont</w:t>
-        </w:r>
-        <w:proofErr w:type="spellEnd"/>
-        <w:r>
-          <w:rPr>
-            <w:rFonts w:ascii="Arial" w:eastAsia="Times New Roman" w:hAnsi="Arial" w:cs="Arial"/>
-            <w:color w:val="000000"/>
-            <w:kern w:val="0"/>
-            <w:sz w:val="22"/>
-            <w:szCs w:val="22"/>
-            <w14:ligatures w14:val="none"/>
-          </w:rPr>
-          <w:t xml:space="preserve">, it leaves out some important factors. He </w:t>
+          <w:ins w:id="10" w:author="Arcan Caglayan" w:date="2023-06-14T11:29:00Z"/>
+          <w:rFonts w:ascii="Times New Roman" w:eastAsia="Times New Roman" w:hAnsi="Times New Roman" w:cs="Times New Roman"/>
+          <w:kern w:val="0"/>
+          <w14:ligatures w14:val="none"/>
+        </w:rPr>
+      </w:pPr>
+      <w:ins w:id="11" w:author="Arcan Caglayan" w:date="2023-06-14T11:29:00Z">
+        <w:r>
+          <w:rPr>
+            <w:rFonts w:ascii="Arial" w:eastAsia="Times New Roman" w:hAnsi="Arial" w:cs="Arial"/>
+            <w:color w:val="000000"/>
+            <w:kern w:val="0"/>
+            <w:sz w:val="22"/>
+            <w:szCs w:val="22"/>
+            <w14:ligatures w14:val="none"/>
+          </w:rPr>
+          <w:t xml:space="preserve">While Naughton's research of the environmental impact of electric vehicles is important and on pont, it leaves out some important factors. He is concerned about the environmental and human costs of producing electric car batteries, especially the mining of minerals such as nickel, lithium, and cobalt. Because of his biased approach he fails to </w:t>
         </w:r>
         <w:proofErr w:type="gramStart"/>
         <w:r>
@@ -409,7 +383,7 @@
             <w:szCs w:val="22"/>
             <w14:ligatures w14:val="none"/>
           </w:rPr>
-          <w:t>is  concerned</w:t>
+          <w:t>mention  potential</w:t>
         </w:r>
         <w:proofErr w:type="gramEnd"/>
         <w:r>
@@ -421,92 +395,20 @@
             <w:szCs w:val="22"/>
             <w14:ligatures w14:val="none"/>
           </w:rPr>
-          <w:t xml:space="preserve"> about the environmental and human costs of producing electric car batteries, especially the mining of minerals such as nickel, lithium, and cobalt. Because of his biased approach he fails to </w:t>
-        </w:r>
-        <w:proofErr w:type="gramStart"/>
-        <w:r>
-          <w:rPr>
-            <w:rFonts w:ascii="Arial" w:eastAsia="Times New Roman" w:hAnsi="Arial" w:cs="Arial"/>
-            <w:color w:val="000000"/>
-            <w:kern w:val="0"/>
-            <w:sz w:val="22"/>
-            <w:szCs w:val="22"/>
-            <w14:ligatures w14:val="none"/>
-          </w:rPr>
-          <w:t>mention  potential</w:t>
-        </w:r>
-        <w:proofErr w:type="gramEnd"/>
-        <w:r>
-          <w:rPr>
-            <w:rFonts w:ascii="Arial" w:eastAsia="Times New Roman" w:hAnsi="Arial" w:cs="Arial"/>
-            <w:color w:val="000000"/>
-            <w:kern w:val="0"/>
-            <w:sz w:val="22"/>
-            <w:szCs w:val="22"/>
-            <w14:ligatures w14:val="none"/>
-          </w:rPr>
-          <w:t xml:space="preserve"> solutions to these </w:t>
-        </w:r>
-        <w:proofErr w:type="spellStart"/>
-        <w:r>
-          <w:rPr>
-            <w:rFonts w:ascii="Arial" w:eastAsia="Times New Roman" w:hAnsi="Arial" w:cs="Arial"/>
-            <w:color w:val="000000"/>
-            <w:kern w:val="0"/>
-            <w:sz w:val="22"/>
-            <w:szCs w:val="22"/>
-            <w14:ligatures w14:val="none"/>
-          </w:rPr>
-          <w:t>problems.For</w:t>
-        </w:r>
-        <w:proofErr w:type="spellEnd"/>
-        <w:r>
-          <w:rPr>
-            <w:rFonts w:ascii="Arial" w:eastAsia="Times New Roman" w:hAnsi="Arial" w:cs="Arial"/>
-            <w:color w:val="000000"/>
-            <w:kern w:val="0"/>
-            <w:sz w:val="22"/>
-            <w:szCs w:val="22"/>
-            <w14:ligatures w14:val="none"/>
-          </w:rPr>
-          <w:t xml:space="preserve"> example  Smart charging of electric vehicles, according to study released in 2020 by Julia </w:t>
-        </w:r>
-        <w:proofErr w:type="spellStart"/>
-        <w:r>
-          <w:rPr>
-            <w:rFonts w:ascii="Arial" w:eastAsia="Times New Roman" w:hAnsi="Arial" w:cs="Arial"/>
-            <w:color w:val="000000"/>
-            <w:kern w:val="0"/>
-            <w:sz w:val="22"/>
-            <w:szCs w:val="22"/>
-            <w14:ligatures w14:val="none"/>
-          </w:rPr>
-          <w:t>Szinai</w:t>
-        </w:r>
-        <w:proofErr w:type="spellEnd"/>
-        <w:r>
-          <w:rPr>
-            <w:rFonts w:ascii="Arial" w:eastAsia="Times New Roman" w:hAnsi="Arial" w:cs="Arial"/>
-            <w:color w:val="000000"/>
-            <w:kern w:val="0"/>
-            <w:sz w:val="22"/>
-            <w:szCs w:val="22"/>
-            <w14:ligatures w14:val="none"/>
-          </w:rPr>
-          <w:t xml:space="preserve"> ., might help to reduce grid operating costs and eliminate renewable energy waste, suggesting the potential for developments in energy control. Furthermore, although Naughton describes electric vehicles properly, studies showing the possibility of renewable energy and smart networks in powering electric vehicles may have been mentioned.</w:t>
+          <w:t xml:space="preserve"> solutions to these problems.For example  Smart charging of electric vehicles, according to study released in 2020 by Julia Szinai ., might help to reduce grid operating costs and eliminate renewable energy waste, suggesting the potential for developments in energy control which will help reduce energy waste , and using that energy for battery recharging . Furthermore, although Naughton describes electric vehicles properly, studies showing the possibility of renewable energy and smart networks in powering electric vehicles may have been mentioned.</w:t>
         </w:r>
       </w:ins>
     </w:p>
     <w:p>
       <w:pPr>
         <w:rPr>
-          <w:ins w:id="12" w:author="Arcan Caglayan" w:date="2023-06-13T23:32:00Z"/>
-          <w:rFonts w:ascii="Times New Roman" w:eastAsia="Times New Roman" w:hAnsi="Times New Roman" w:cs="Times New Roman"/>
-          <w:kern w:val="0"/>
-          <w14:ligatures w14:val="none"/>
-        </w:rPr>
-      </w:pPr>
-      <w:ins w:id="13" w:author="Arcan Caglayan" w:date="2023-06-13T23:32:00Z">
+          <w:ins w:id="12" w:author="Arcan Caglayan" w:date="2023-06-14T11:29:00Z"/>
+          <w:rFonts w:ascii="Times New Roman" w:eastAsia="Times New Roman" w:hAnsi="Times New Roman" w:cs="Times New Roman"/>
+          <w:kern w:val="0"/>
+          <w14:ligatures w14:val="none"/>
+        </w:rPr>
+      </w:pPr>
+      <w:ins w:id="13" w:author="Arcan Caglayan" w:date="2023-06-14T11:29:00Z">
         <w:r>
           <w:rPr>
             <w:rFonts w:ascii="Arial" w:eastAsia="Times New Roman" w:hAnsi="Arial" w:cs="Arial"/>
@@ -560,23 +462,75 @@
     <w:p>
       <w:pPr>
         <w:rPr>
-          <w:ins w:id="14" w:author="Arcan Caglayan" w:date="2023-06-13T23:32:00Z"/>
-          <w:rFonts w:ascii="Times New Roman" w:eastAsia="Times New Roman" w:hAnsi="Times New Roman" w:cs="Times New Roman"/>
-          <w:kern w:val="0"/>
-          <w14:ligatures w14:val="none"/>
-        </w:rPr>
-      </w:pPr>
-    </w:p>
-    <w:p>
-      <w:pPr>
-        <w:rPr>
-          <w:del w:id="15" w:author="Arcan Caglayan" w:date="2023-06-13T23:32:00Z"/>
-          <w:rFonts w:ascii="Times New Roman" w:eastAsia="Times New Roman" w:hAnsi="Times New Roman" w:cs="Times New Roman"/>
-          <w:kern w:val="0"/>
-          <w14:ligatures w14:val="none"/>
-        </w:rPr>
-      </w:pPr>
-      <w:del w:id="16" w:author="Arcan Caglayan" w:date="2023-06-13T23:32:00Z">
+          <w:ins w:id="14" w:author="Arcan Caglayan" w:date="2023-06-14T11:29:00Z"/>
+          <w:rFonts w:ascii="Times New Roman" w:eastAsia="Times New Roman" w:hAnsi="Times New Roman" w:cs="Times New Roman"/>
+          <w:kern w:val="0"/>
+          <w14:ligatures w14:val="none"/>
+        </w:rPr>
+      </w:pPr>
+      <w:ins w:id="15" w:author="Arcan Caglayan" w:date="2023-06-14T11:29:00Z">
+        <w:r>
+          <w:rPr>
+            <w:rFonts w:ascii="Times New Roman" w:eastAsia="Times New Roman" w:hAnsi="Times New Roman" w:cs="Times New Roman"/>
+            <w:color w:val="000000"/>
+            <w:kern w:val="0"/>
+            <w14:ligatures w14:val="none"/>
+          </w:rPr>
+          <w:t> </w:t>
+        </w:r>
+      </w:ins>
+    </w:p>
+    <w:p>
+      <w:pPr>
+        <w:rPr>
+          <w:ins w:id="16" w:author="Arcan Caglayan" w:date="2023-06-14T11:29:00Z"/>
+          <w:rFonts w:ascii="Times New Roman" w:eastAsia="Times New Roman" w:hAnsi="Times New Roman" w:cs="Times New Roman"/>
+          <w:kern w:val="0"/>
+          <w14:ligatures w14:val="none"/>
+        </w:rPr>
+      </w:pPr>
+      <w:ins w:id="17" w:author="Arcan Caglayan" w:date="2023-06-14T11:29:00Z">
+        <w:r>
+          <w:rPr>
+            <w:rFonts w:ascii="Times New Roman" w:eastAsia="Times New Roman" w:hAnsi="Times New Roman" w:cs="Times New Roman"/>
+            <w:color w:val="000000"/>
+            <w:kern w:val="0"/>
+            <w14:ligatures w14:val="none"/>
+          </w:rPr>
+          <w:t> </w:t>
+        </w:r>
+      </w:ins>
+    </w:p>
+    <w:p>
+      <w:pPr>
+        <w:rPr>
+          <w:ins w:id="18" w:author="Arcan Caglayan" w:date="2023-06-14T11:29:00Z"/>
+          <w:rFonts w:ascii="Times New Roman" w:eastAsia="Times New Roman" w:hAnsi="Times New Roman" w:cs="Times New Roman"/>
+          <w:kern w:val="0"/>
+          <w14:ligatures w14:val="none"/>
+        </w:rPr>
+      </w:pPr>
+    </w:p>
+    <w:p>
+      <w:pPr>
+        <w:rPr>
+          <w:ins w:id="19" w:author="Arcan Caglayan" w:date="2023-06-13T23:32:00Z"/>
+          <w:rFonts w:ascii="Times New Roman" w:eastAsia="Times New Roman" w:hAnsi="Times New Roman" w:cs="Times New Roman"/>
+          <w:kern w:val="0"/>
+          <w14:ligatures w14:val="none"/>
+        </w:rPr>
+      </w:pPr>
+    </w:p>
+    <w:p>
+      <w:pPr>
+        <w:rPr>
+          <w:del w:id="20" w:author="Arcan Caglayan" w:date="2023-06-13T23:32:00Z"/>
+          <w:rFonts w:ascii="Times New Roman" w:eastAsia="Times New Roman" w:hAnsi="Times New Roman" w:cs="Times New Roman"/>
+          <w:kern w:val="0"/>
+          <w14:ligatures w14:val="none"/>
+        </w:rPr>
+      </w:pPr>
+      <w:del w:id="21" w:author="Arcan Caglayan" w:date="2023-06-13T23:32:00Z">
         <w:r>
           <w:rPr>
             <w:rFonts w:ascii="Arial" w:eastAsia="Times New Roman" w:hAnsi="Arial" w:cs="Arial"/>
@@ -602,7 +556,7 @@
     <w:p>
       <w:pPr>
         <w:rPr>
-          <w:ins w:id="17" w:author="Arcan Caglayan" w:date="2023-06-13T22:41:00Z"/>
+          <w:ins w:id="22" w:author="Arcan Caglayan" w:date="2023-06-13T22:41:00Z"/>
           <w:rFonts w:ascii="Arial" w:eastAsia="Times New Roman" w:hAnsi="Arial" w:cs="Arial"/>
           <w:color w:val="000000"/>
           <w:kern w:val="0"/>
@@ -659,13 +613,13 @@
     <w:p>
       <w:pPr>
         <w:rPr>
-          <w:ins w:id="18" w:author="Arcan Caglayan" w:date="2023-06-14T00:04:00Z"/>
-          <w:rFonts w:ascii="Times New Roman" w:eastAsia="Times New Roman" w:hAnsi="Times New Roman" w:cs="Times New Roman"/>
-          <w:kern w:val="0"/>
-          <w14:ligatures w14:val="none"/>
-        </w:rPr>
-      </w:pPr>
-      <w:ins w:id="19" w:author="Arcan Caglayan" w:date="2023-06-14T00:04:00Z">
+          <w:ins w:id="23" w:author="Arcan Caglayan" w:date="2023-06-14T00:04:00Z"/>
+          <w:rFonts w:ascii="Times New Roman" w:eastAsia="Times New Roman" w:hAnsi="Times New Roman" w:cs="Times New Roman"/>
+          <w:kern w:val="0"/>
+          <w14:ligatures w14:val="none"/>
+        </w:rPr>
+      </w:pPr>
+      <w:ins w:id="24" w:author="Arcan Caglayan" w:date="2023-06-14T00:04:00Z">
         <w:r>
           <w:rPr>
             <w:rFonts w:ascii="Arial" w:eastAsia="Times New Roman" w:hAnsi="Arial" w:cs="Arial"/>
@@ -699,128 +653,20 @@
             <w:szCs w:val="22"/>
             <w14:ligatures w14:val="none"/>
           </w:rPr>
-          <w:t xml:space="preserve"> the reality of electric </w:t>
-        </w:r>
-        <w:proofErr w:type="spellStart"/>
-        <w:r>
-          <w:rPr>
-            <w:rFonts w:ascii="Arial" w:eastAsia="Times New Roman" w:hAnsi="Arial" w:cs="Arial"/>
-            <w:color w:val="000000"/>
-            <w:kern w:val="0"/>
-            <w:sz w:val="22"/>
-            <w:szCs w:val="22"/>
-            <w14:ligatures w14:val="none"/>
-          </w:rPr>
-          <w:t>carsi.instead</w:t>
-        </w:r>
-        <w:proofErr w:type="spellEnd"/>
-        <w:r>
-          <w:rPr>
-            <w:rFonts w:ascii="Arial" w:eastAsia="Times New Roman" w:hAnsi="Arial" w:cs="Arial"/>
-            <w:color w:val="000000"/>
-            <w:kern w:val="0"/>
-            <w:sz w:val="22"/>
-            <w:szCs w:val="22"/>
-            <w14:ligatures w14:val="none"/>
-          </w:rPr>
-          <w:t xml:space="preserve"> of simply </w:t>
-        </w:r>
-        <w:r>
-          <w:rPr>
-            <w:rFonts w:ascii="Arial" w:eastAsia="Times New Roman" w:hAnsi="Arial" w:cs="Arial"/>
-            <w:color w:val="000000"/>
-            <w:kern w:val="0"/>
-            <w:sz w:val="22"/>
-            <w:szCs w:val="22"/>
-            <w14:ligatures w14:val="none"/>
-          </w:rPr>
-          <w:lastRenderedPageBreak/>
-          <w:t xml:space="preserve">praising electric cars as a solution to environmental problems, he presents a more balanced view and to support his claim he uses the studies from trustworthy sources that has been known </w:t>
-        </w:r>
-        <w:proofErr w:type="spellStart"/>
-        <w:r>
-          <w:rPr>
-            <w:rFonts w:ascii="Arial" w:eastAsia="Times New Roman" w:hAnsi="Arial" w:cs="Arial"/>
-            <w:color w:val="000000"/>
-            <w:kern w:val="0"/>
-            <w:sz w:val="22"/>
-            <w:szCs w:val="22"/>
-            <w14:ligatures w14:val="none"/>
-          </w:rPr>
-          <w:t>worlwide</w:t>
-        </w:r>
-        <w:proofErr w:type="spellEnd"/>
-        <w:r>
-          <w:rPr>
-            <w:rFonts w:ascii="Arial" w:eastAsia="Times New Roman" w:hAnsi="Arial" w:cs="Arial"/>
-            <w:color w:val="000000"/>
-            <w:kern w:val="0"/>
-            <w:sz w:val="22"/>
-            <w:szCs w:val="22"/>
-            <w14:ligatures w14:val="none"/>
-          </w:rPr>
-          <w:t xml:space="preserve">. He describes the production and use of electric cars </w:t>
-        </w:r>
-        <w:proofErr w:type="spellStart"/>
-        <w:r>
-          <w:rPr>
-            <w:rFonts w:ascii="Arial" w:eastAsia="Times New Roman" w:hAnsi="Arial" w:cs="Arial"/>
-            <w:color w:val="000000"/>
-            <w:kern w:val="0"/>
-            <w:sz w:val="22"/>
-            <w:szCs w:val="22"/>
-            <w14:ligatures w14:val="none"/>
-          </w:rPr>
-          <w:t>accuretely</w:t>
-        </w:r>
-        <w:proofErr w:type="spellEnd"/>
-        <w:r>
-          <w:rPr>
-            <w:rFonts w:ascii="Arial" w:eastAsia="Times New Roman" w:hAnsi="Arial" w:cs="Arial"/>
-            <w:color w:val="000000"/>
-            <w:kern w:val="0"/>
-            <w:sz w:val="22"/>
-            <w:szCs w:val="22"/>
-            <w14:ligatures w14:val="none"/>
-          </w:rPr>
-          <w:t xml:space="preserve"> with correct information. To support his claim, he </w:t>
-        </w:r>
-        <w:proofErr w:type="spellStart"/>
-        <w:r>
-          <w:rPr>
-            <w:rFonts w:ascii="Arial" w:eastAsia="Times New Roman" w:hAnsi="Arial" w:cs="Arial"/>
-            <w:color w:val="000000"/>
-            <w:kern w:val="0"/>
-            <w:sz w:val="22"/>
-            <w:szCs w:val="22"/>
-            <w14:ligatures w14:val="none"/>
-          </w:rPr>
-          <w:t>mentiones</w:t>
-        </w:r>
-        <w:proofErr w:type="spellEnd"/>
-        <w:r>
-          <w:rPr>
-            <w:rFonts w:ascii="Arial" w:eastAsia="Times New Roman" w:hAnsi="Arial" w:cs="Arial"/>
-            <w:color w:val="000000"/>
-            <w:kern w:val="0"/>
-            <w:sz w:val="22"/>
-            <w:szCs w:val="22"/>
-            <w14:ligatures w14:val="none"/>
-          </w:rPr>
-          <w:t xml:space="preserve"> a study that compares the environmental impact of the electric car Tesla Model 3 and a gas car Toyota Corolla. This study shows that electric cars are not as environmentally friendly as many people think, especially when you consider the source of electricity and the production process.</w:t>
+          <w:t xml:space="preserve"> the reality of electric carsi.instead of simply praising electric cars as a solution to environmental problems, he presents a more balanced view and to support his claim he uses the studies from trustworthy sources that has been known worlwide. He describes the production and use of electric cars accuretely with correct information. To support his claim, he mentiones a study that compares the environmental impact of the electric car Tesla Model 3 and a gas car Toyota Corolla. This study shows that electric cars are not as environmentally friendly as many people think, especially when you consider the source of electricity and the production process.</w:t>
         </w:r>
       </w:ins>
     </w:p>
     <w:p>
       <w:pPr>
         <w:rPr>
-          <w:ins w:id="20" w:author="Arcan Caglayan" w:date="2023-06-14T00:04:00Z"/>
-          <w:rFonts w:ascii="Times New Roman" w:eastAsia="Times New Roman" w:hAnsi="Times New Roman" w:cs="Times New Roman"/>
-          <w:kern w:val="0"/>
-          <w14:ligatures w14:val="none"/>
-        </w:rPr>
-      </w:pPr>
-      <w:ins w:id="21" w:author="Arcan Caglayan" w:date="2023-06-14T00:04:00Z">
+          <w:ins w:id="25" w:author="Arcan Caglayan" w:date="2023-06-14T00:04:00Z"/>
+          <w:rFonts w:ascii="Times New Roman" w:eastAsia="Times New Roman" w:hAnsi="Times New Roman" w:cs="Times New Roman"/>
+          <w:kern w:val="0"/>
+          <w14:ligatures w14:val="none"/>
+        </w:rPr>
+      </w:pPr>
+      <w:ins w:id="26" w:author="Arcan Caglayan" w:date="2023-06-14T00:04:00Z">
         <w:r>
           <w:rPr>
             <w:rFonts w:ascii="Arial" w:eastAsia="Times New Roman" w:hAnsi="Arial" w:cs="Arial"/>
@@ -837,23 +683,23 @@
     <w:p>
       <w:pPr>
         <w:rPr>
-          <w:ins w:id="22" w:author="Arcan Caglayan" w:date="2023-06-14T00:04:00Z"/>
-          <w:rFonts w:ascii="Times New Roman" w:eastAsia="Times New Roman" w:hAnsi="Times New Roman" w:cs="Times New Roman"/>
-          <w:kern w:val="0"/>
-          <w14:ligatures w14:val="none"/>
-        </w:rPr>
-      </w:pPr>
-    </w:p>
-    <w:p>
-      <w:pPr>
-        <w:rPr>
-          <w:del w:id="23" w:author="Arcan Caglayan" w:date="2023-06-14T00:03:00Z"/>
-          <w:rFonts w:ascii="Times New Roman" w:eastAsia="Times New Roman" w:hAnsi="Times New Roman" w:cs="Times New Roman"/>
-          <w:kern w:val="0"/>
-          <w14:ligatures w14:val="none"/>
-        </w:rPr>
-      </w:pPr>
-      <w:del w:id="24" w:author="Arcan Caglayan" w:date="2023-06-14T00:03:00Z">
+          <w:ins w:id="27" w:author="Arcan Caglayan" w:date="2023-06-14T00:04:00Z"/>
+          <w:rFonts w:ascii="Times New Roman" w:eastAsia="Times New Roman" w:hAnsi="Times New Roman" w:cs="Times New Roman"/>
+          <w:kern w:val="0"/>
+          <w14:ligatures w14:val="none"/>
+        </w:rPr>
+      </w:pPr>
+    </w:p>
+    <w:p>
+      <w:pPr>
+        <w:rPr>
+          <w:del w:id="28" w:author="Arcan Caglayan" w:date="2023-06-14T00:03:00Z"/>
+          <w:rFonts w:ascii="Times New Roman" w:eastAsia="Times New Roman" w:hAnsi="Times New Roman" w:cs="Times New Roman"/>
+          <w:kern w:val="0"/>
+          <w14:ligatures w14:val="none"/>
+        </w:rPr>
+      </w:pPr>
+      <w:del w:id="29" w:author="Arcan Caglayan" w:date="2023-06-14T00:03:00Z">
         <w:r>
           <w:rPr>
             <w:rFonts w:ascii="Arial" w:eastAsia="Times New Roman" w:hAnsi="Arial" w:cs="Arial"/>
@@ -870,23 +716,23 @@
     <w:p>
       <w:pPr>
         <w:rPr>
-          <w:del w:id="25" w:author="Arcan Caglayan" w:date="2023-06-14T00:03:00Z"/>
-          <w:rFonts w:ascii="Times New Roman" w:eastAsia="Times New Roman" w:hAnsi="Times New Roman" w:cs="Times New Roman"/>
-          <w:kern w:val="0"/>
-          <w14:ligatures w14:val="none"/>
-        </w:rPr>
-      </w:pPr>
-    </w:p>
-    <w:p>
-      <w:pPr>
-        <w:rPr>
-          <w:del w:id="26" w:author="Arcan Caglayan" w:date="2023-06-14T00:03:00Z"/>
-          <w:rFonts w:ascii="Times New Roman" w:eastAsia="Times New Roman" w:hAnsi="Times New Roman" w:cs="Times New Roman"/>
-          <w:kern w:val="0"/>
-          <w14:ligatures w14:val="none"/>
-        </w:rPr>
-      </w:pPr>
-      <w:del w:id="27" w:author="Arcan Caglayan" w:date="2023-06-14T00:03:00Z">
+          <w:del w:id="30" w:author="Arcan Caglayan" w:date="2023-06-14T00:03:00Z"/>
+          <w:rFonts w:ascii="Times New Roman" w:eastAsia="Times New Roman" w:hAnsi="Times New Roman" w:cs="Times New Roman"/>
+          <w:kern w:val="0"/>
+          <w14:ligatures w14:val="none"/>
+        </w:rPr>
+      </w:pPr>
+    </w:p>
+    <w:p>
+      <w:pPr>
+        <w:rPr>
+          <w:del w:id="31" w:author="Arcan Caglayan" w:date="2023-06-14T00:03:00Z"/>
+          <w:rFonts w:ascii="Times New Roman" w:eastAsia="Times New Roman" w:hAnsi="Times New Roman" w:cs="Times New Roman"/>
+          <w:kern w:val="0"/>
+          <w14:ligatures w14:val="none"/>
+        </w:rPr>
+      </w:pPr>
+      <w:del w:id="32" w:author="Arcan Caglayan" w:date="2023-06-14T00:03:00Z">
         <w:r>
           <w:rPr>
             <w:rFonts w:ascii="Arial" w:eastAsia="Times New Roman" w:hAnsi="Arial" w:cs="Arial"/>
@@ -900,7 +746,7 @@
         </w:r>
       </w:del>
     </w:p>
-    <w:customXmlDelRangeStart w:id="28" w:author="Arcan Caglayan" w:date="2023-06-14T00:03:00Z"/>
+    <w:customXmlDelRangeStart w:id="33" w:author="Arcan Caglayan" w:date="2023-06-14T00:03:00Z"/>
     <w:sdt>
       <w:sdtPr>
         <w:id w:val="-1622688437"/>
@@ -912,6 +758,8 @@
       <w:sdtEndPr>
         <w:rPr>
           <w:rFonts w:asciiTheme="minorHAnsi" w:eastAsiaTheme="minorHAnsi" w:hAnsiTheme="minorHAnsi" w:cstheme="minorBidi"/>
+          <w:b w:val="0"/>
+          <w:bCs w:val="0"/>
           <w:noProof/>
           <w:color w:val="auto"/>
           <w:kern w:val="2"/>
@@ -922,36 +770,36 @@
         </w:rPr>
       </w:sdtEndPr>
       <w:sdtContent>
-        <w:customXmlDelRangeEnd w:id="28"/>
+        <w:customXmlDelRangeEnd w:id="33"/>
         <w:p>
           <w:pPr>
             <w:pStyle w:val="TOCHeading"/>
             <w:rPr>
-              <w:del w:id="29" w:author="Arcan Caglayan" w:date="2023-06-14T00:03:00Z"/>
+              <w:del w:id="34" w:author="Arcan Caglayan" w:date="2023-06-14T00:03:00Z"/>
             </w:rPr>
           </w:pPr>
         </w:p>
         <w:p>
           <w:pPr>
             <w:rPr>
-              <w:del w:id="30" w:author="Arcan Caglayan" w:date="2023-06-14T00:03:00Z"/>
+              <w:del w:id="35" w:author="Arcan Caglayan" w:date="2023-06-14T00:03:00Z"/>
             </w:rPr>
           </w:pPr>
         </w:p>
-        <w:customXmlDelRangeStart w:id="31" w:author="Arcan Caglayan" w:date="2023-06-14T00:03:00Z"/>
+        <w:customXmlDelRangeStart w:id="36" w:author="Arcan Caglayan" w:date="2023-06-14T00:03:00Z"/>
       </w:sdtContent>
     </w:sdt>
-    <w:customXmlDelRangeEnd w:id="31"/>
-    <w:p>
-      <w:pPr>
-        <w:rPr>
-          <w:del w:id="32" w:author="Arcan Caglayan" w:date="2023-06-14T00:03:00Z"/>
-          <w:rFonts w:ascii="Times New Roman" w:eastAsia="Times New Roman" w:hAnsi="Times New Roman" w:cs="Times New Roman"/>
-          <w:kern w:val="0"/>
-          <w14:ligatures w14:val="none"/>
-        </w:rPr>
-      </w:pPr>
-      <w:del w:id="33" w:author="Arcan Caglayan" w:date="2023-06-14T00:03:00Z">
+    <w:customXmlDelRangeEnd w:id="36"/>
+    <w:p>
+      <w:pPr>
+        <w:rPr>
+          <w:del w:id="37" w:author="Arcan Caglayan" w:date="2023-06-14T00:03:00Z"/>
+          <w:rFonts w:ascii="Times New Roman" w:eastAsia="Times New Roman" w:hAnsi="Times New Roman" w:cs="Times New Roman"/>
+          <w:kern w:val="0"/>
+          <w14:ligatures w14:val="none"/>
+        </w:rPr>
+      </w:pPr>
+      <w:del w:id="38" w:author="Arcan Caglayan" w:date="2023-06-14T00:03:00Z">
         <w:r>
           <w:rPr>
             <w:rFonts w:ascii="Arial" w:eastAsia="Times New Roman" w:hAnsi="Arial" w:cs="Arial"/>
@@ -965,7 +813,7 @@
         </w:r>
       </w:del>
     </w:p>
-    <w:customXmlDelRangeStart w:id="34" w:author="Arcan Caglayan" w:date="2023-06-14T00:03:00Z"/>
+    <w:customXmlDelRangeStart w:id="39" w:author="Arcan Caglayan" w:date="2023-06-14T00:03:00Z"/>
     <w:sdt>
       <w:sdtPr>
         <w:id w:val="-2010051210"/>
@@ -985,22 +833,22 @@
         </w:rPr>
       </w:sdtEndPr>
       <w:sdtContent>
-        <w:customXmlDelRangeEnd w:id="34"/>
+        <w:customXmlDelRangeEnd w:id="39"/>
         <w:p>
           <w:pPr>
             <w:pStyle w:val="Heading1"/>
             <w:rPr>
-              <w:del w:id="35" w:author="Arcan Caglayan" w:date="2023-06-14T00:03:00Z"/>
+              <w:del w:id="40" w:author="Arcan Caglayan" w:date="2023-06-14T00:03:00Z"/>
             </w:rPr>
           </w:pPr>
         </w:p>
         <w:p>
           <w:pPr>
             <w:rPr>
-              <w:del w:id="36" w:author="Arcan Caglayan" w:date="2023-06-14T00:03:00Z"/>
+              <w:del w:id="41" w:author="Arcan Caglayan" w:date="2023-06-14T00:03:00Z"/>
             </w:rPr>
           </w:pPr>
-          <w:del w:id="37" w:author="Arcan Caglayan" w:date="2023-06-13T22:47:00Z">
+          <w:del w:id="42" w:author="Arcan Caglayan" w:date="2023-06-13T22:47:00Z">
             <w:r>
               <w:fldChar w:fldCharType="begin"/>
             </w:r>
@@ -1028,20 +876,20 @@
             </w:r>
           </w:del>
         </w:p>
-        <w:customXmlDelRangeStart w:id="38" w:author="Arcan Caglayan" w:date="2023-06-14T00:03:00Z"/>
+        <w:customXmlDelRangeStart w:id="43" w:author="Arcan Caglayan" w:date="2023-06-14T00:03:00Z"/>
       </w:sdtContent>
     </w:sdt>
-    <w:customXmlDelRangeEnd w:id="38"/>
-    <w:p>
-      <w:pPr>
-        <w:rPr>
-          <w:del w:id="39" w:author="Arcan Caglayan" w:date="2023-06-14T00:03:00Z"/>
-          <w:rFonts w:ascii="Times New Roman" w:eastAsia="Times New Roman" w:hAnsi="Times New Roman" w:cs="Times New Roman"/>
-          <w:kern w:val="0"/>
-          <w14:ligatures w14:val="none"/>
-        </w:rPr>
-      </w:pPr>
-      <w:del w:id="40" w:author="Arcan Caglayan" w:date="2023-06-14T00:03:00Z">
+    <w:customXmlDelRangeEnd w:id="43"/>
+    <w:p>
+      <w:pPr>
+        <w:rPr>
+          <w:del w:id="44" w:author="Arcan Caglayan" w:date="2023-06-14T00:03:00Z"/>
+          <w:rFonts w:ascii="Times New Roman" w:eastAsia="Times New Roman" w:hAnsi="Times New Roman" w:cs="Times New Roman"/>
+          <w:kern w:val="0"/>
+          <w14:ligatures w14:val="none"/>
+        </w:rPr>
+      </w:pPr>
+      <w:del w:id="45" w:author="Arcan Caglayan" w:date="2023-06-14T00:03:00Z">
         <w:r>
           <w:rPr>
             <w:rFonts w:ascii="Arial" w:eastAsia="Times New Roman" w:hAnsi="Arial" w:cs="Arial"/>
@@ -1084,7 +932,7 @@
         </w:rPr>
         <w:t xml:space="preserve">Conclusion - </w:t>
       </w:r>
-      <w:del w:id="41" w:author="Arcan Caglayan" w:date="2023-06-13T23:43:00Z">
+      <w:del w:id="46" w:author="Arcan Caglayan" w:date="2023-06-13T23:43:00Z">
         <w:r>
           <w:rPr>
             <w:rFonts w:ascii="Arial" w:eastAsia="Times New Roman" w:hAnsi="Arial" w:cs="Arial"/>
@@ -1102,7 +950,7 @@
       <w:pPr>
         <w:spacing w:after="240"/>
         <w:rPr>
-          <w:ins w:id="42" w:author="Arcan Caglayan" w:date="2023-06-13T23:41:00Z"/>
+          <w:ins w:id="47" w:author="Arcan Caglayan" w:date="2023-06-13T23:41:00Z"/>
           <w:rFonts w:ascii="Times New Roman" w:eastAsia="Times New Roman" w:hAnsi="Times New Roman" w:cs="Times New Roman"/>
           <w:kern w:val="0"/>
           <w14:ligatures w14:val="none"/>
@@ -1113,12 +961,18 @@
       <w:pPr>
         <w:spacing w:after="240"/>
         <w:rPr>
-          <w:rFonts w:ascii="Times New Roman" w:eastAsia="Times New Roman" w:hAnsi="Times New Roman" w:cs="Times New Roman"/>
-          <w:kern w:val="0"/>
-          <w14:ligatures w14:val="none"/>
-        </w:rPr>
-      </w:pPr>
-      <w:ins w:id="43" w:author="Arcan Caglayan" w:date="2023-06-13T23:41:00Z">
+          <w:del w:id="48" w:author="Arcan Caglayan" w:date="2023-06-14T15:27:00Z"/>
+          <w:rFonts w:ascii="Times New Roman" w:eastAsia="Times New Roman" w:hAnsi="Times New Roman" w:cs="Times New Roman"/>
+          <w:kern w:val="0"/>
+          <w14:ligatures w14:val="none"/>
+        </w:rPr>
+        <w:pPrChange w:id="49" w:author="Arcan Caglayan" w:date="2023-06-14T15:27:00Z">
+          <w:pPr>
+            <w:spacing w:after="240"/>
+          </w:pPr>
+        </w:pPrChange>
+      </w:pPr>
+      <w:ins w:id="50" w:author="Arcan Caglayan" w:date="2023-06-13T23:41:00Z">
         <w:r>
           <w:rPr>
             <w:rFonts w:ascii="Times New Roman" w:eastAsia="Times New Roman" w:hAnsi="Times New Roman" w:cs="Times New Roman"/>
@@ -1128,7 +982,7 @@
           <w:t>In conclusion, Naughton's research, while</w:t>
         </w:r>
       </w:ins>
-      <w:ins w:id="44" w:author="Arcan Caglayan" w:date="2023-06-14T00:17:00Z">
+      <w:ins w:id="51" w:author="Arcan Caglayan" w:date="2023-06-14T00:17:00Z">
         <w:r>
           <w:rPr>
             <w:rFonts w:ascii="Times New Roman" w:eastAsia="Times New Roman" w:hAnsi="Times New Roman" w:cs="Times New Roman"/>
@@ -1146,7 +1000,7 @@
           <w:t>it i</w:t>
         </w:r>
       </w:ins>
-      <w:ins w:id="45" w:author="Arcan Caglayan" w:date="2023-06-14T00:18:00Z">
+      <w:ins w:id="52" w:author="Arcan Caglayan" w:date="2023-06-14T00:18:00Z">
         <w:r>
           <w:rPr>
             <w:rFonts w:ascii="Times New Roman" w:eastAsia="Times New Roman" w:hAnsi="Times New Roman" w:cs="Times New Roman"/>
@@ -1156,7 +1010,7 @@
           <w:t xml:space="preserve">s </w:t>
         </w:r>
       </w:ins>
-      <w:ins w:id="46" w:author="Arcan Caglayan" w:date="2023-06-13T23:41:00Z">
+      <w:ins w:id="53" w:author="Arcan Caglayan" w:date="2023-06-13T23:41:00Z">
         <w:r>
           <w:rPr>
             <w:rFonts w:ascii="Times New Roman" w:eastAsia="Times New Roman" w:hAnsi="Times New Roman" w:cs="Times New Roman"/>
@@ -1177,47 +1031,108 @@
     </w:p>
     <w:p>
       <w:pPr>
-        <w:rPr>
-          <w:rFonts w:ascii="Times New Roman" w:eastAsia="Times New Roman" w:hAnsi="Times New Roman" w:cs="Times New Roman"/>
-          <w:kern w:val="0"/>
-          <w14:ligatures w14:val="none"/>
-        </w:rPr>
-      </w:pPr>
-      <w:r>
-        <w:rPr>
-          <w:rFonts w:ascii="Arial" w:eastAsia="Times New Roman" w:hAnsi="Arial" w:cs="Arial"/>
-          <w:color w:val="000000"/>
-          <w:kern w:val="0"/>
-          <w:sz w:val="22"/>
-          <w:szCs w:val="22"/>
-          <w14:ligatures w14:val="none"/>
-        </w:rPr>
-        <w:t xml:space="preserve"> The Guardian. Retrieved June 6, 2023, from </w:t>
-      </w:r>
-      <w:proofErr w:type="gramStart"/>
-      <w:r>
-        <w:rPr>
-          <w:rFonts w:ascii="Arial" w:eastAsia="Times New Roman" w:hAnsi="Arial" w:cs="Arial"/>
-          <w:color w:val="000000"/>
-          <w:kern w:val="0"/>
-          <w:sz w:val="22"/>
-          <w:szCs w:val="22"/>
-          <w14:ligatures w14:val="none"/>
-        </w:rPr>
-        <w:t>https://www.theguardian.com/commentisfree/2023/may/06/electric-vehicleconscience-clean-batteries-carbon-emissions</w:t>
-      </w:r>
-      <w:proofErr w:type="gramEnd"/>
-    </w:p>
-    <w:p>
-      <w:pPr>
-        <w:rPr>
-          <w:rFonts w:ascii="Times New Roman" w:eastAsia="Times New Roman" w:hAnsi="Times New Roman" w:cs="Times New Roman"/>
-          <w:kern w:val="0"/>
-          <w14:ligatures w14:val="none"/>
-        </w:rPr>
-      </w:pPr>
-    </w:p>
-    <w:p/>
+        <w:spacing w:after="240"/>
+        <w:rPr>
+          <w:rFonts w:ascii="Times New Roman" w:eastAsia="Times New Roman" w:hAnsi="Times New Roman" w:cs="Times New Roman"/>
+          <w:kern w:val="0"/>
+          <w14:ligatures w14:val="none"/>
+        </w:rPr>
+        <w:pPrChange w:id="54" w:author="Arcan Caglayan" w:date="2023-06-14T15:27:00Z">
+          <w:pPr/>
+        </w:pPrChange>
+      </w:pPr>
+      <w:del w:id="55" w:author="Arcan Caglayan" w:date="2023-06-14T15:27:00Z">
+        <w:r>
+          <w:rPr>
+            <w:rFonts w:ascii="Arial" w:eastAsia="Times New Roman" w:hAnsi="Arial" w:cs="Arial"/>
+            <w:color w:val="000000"/>
+            <w:kern w:val="0"/>
+            <w:sz w:val="22"/>
+            <w:szCs w:val="22"/>
+            <w14:ligatures w14:val="none"/>
+          </w:rPr>
+          <w:delText> The Guardian. Retrieved June 6, 2023, from https://www.theguardian.com/commentisfree/2023/may/06/electric-vehicleconscience-clean-batteries-carbon-emissions</w:delText>
+        </w:r>
+      </w:del>
+    </w:p>
+    <w:p>
+      <w:pPr>
+        <w:rPr>
+          <w:rFonts w:ascii="Times New Roman" w:eastAsia="Times New Roman" w:hAnsi="Times New Roman" w:cs="Times New Roman"/>
+          <w:kern w:val="0"/>
+          <w14:ligatures w14:val="none"/>
+        </w:rPr>
+      </w:pPr>
+    </w:p>
+    <w:p>
+      <w:pPr>
+        <w:rPr>
+          <w:ins w:id="56" w:author="Arcan Caglayan" w:date="2023-06-14T15:27:00Z"/>
+        </w:rPr>
+      </w:pPr>
+      <w:ins w:id="57" w:author="Arcan Caglayan" w:date="2023-06-14T15:27:00Z">
+        <w:r>
+          <w:t xml:space="preserve">Naughton, J. (2023, May 6). I’m glad you’ve bought an electric vehicle. But your conscience isn’t clean. The Guardian. Retrieved June 13, 2023, from </w:t>
+        </w:r>
+        <w:proofErr w:type="gramStart"/>
+        <w:r>
+          <w:t>https://www.theguardian.com/commentisfree/2023/may/06/electric-vehicle-conscience-clean-batteries-carbon-emissions</w:t>
+        </w:r>
+        <w:proofErr w:type="gramEnd"/>
+      </w:ins>
+    </w:p>
+    <w:p>
+      <w:pPr>
+        <w:rPr>
+          <w:ins w:id="58" w:author="Arcan Caglayan" w:date="2023-06-14T15:27:00Z"/>
+        </w:rPr>
+      </w:pPr>
+    </w:p>
+    <w:p>
+      <w:pPr>
+        <w:rPr>
+          <w:ins w:id="59" w:author="Arcan Caglayan" w:date="2023-06-14T15:27:00Z"/>
+        </w:rPr>
+      </w:pPr>
+      <w:ins w:id="60" w:author="Arcan Caglayan" w:date="2023-06-14T15:27:00Z">
+        <w:r>
+          <w:t>Szinai, J., Sheppard, C. J. R., Abhyankar, N., &amp; Gopal, A. (2020). Reduced grid operating costs and renewable energy curtailment with electric vehicle charge management. Energy Policy, 137, 111144. https://doi.org/10.1016/j.enpol.2019.111144</w:t>
+        </w:r>
+      </w:ins>
+    </w:p>
+    <w:p>
+      <w:pPr>
+        <w:rPr>
+          <w:ins w:id="61" w:author="Arcan Caglayan" w:date="2023-06-14T15:27:00Z"/>
+        </w:rPr>
+      </w:pPr>
+    </w:p>
+    <w:p>
+      <w:pPr>
+        <w:rPr>
+          <w:ins w:id="62" w:author="Arcan Caglayan" w:date="2023-06-14T15:27:00Z"/>
+        </w:rPr>
+      </w:pPr>
+      <w:ins w:id="63" w:author="Arcan Caglayan" w:date="2023-06-14T15:27:00Z">
+        <w:r>
+          <w:t>Lund, P., Lindgren, J., Mikkola, J., &amp; Salpakari, J. (2015). Review of energy system flexibility measures to enable high levels of variable renewable electricity. Renewable and Sustainable Energy Reviews, 45, 785-807. https://doi.org/10.1016/j.rser.2015.01.057</w:t>
+        </w:r>
+      </w:ins>
+    </w:p>
+    <w:p>
+      <w:pPr>
+        <w:rPr>
+          <w:ins w:id="64" w:author="Arcan Caglayan" w:date="2023-06-14T15:27:00Z"/>
+        </w:rPr>
+      </w:pPr>
+    </w:p>
+    <w:p>
+      <w:ins w:id="65" w:author="Arcan Caglayan" w:date="2023-06-14T15:27:00Z">
+        <w:r>
+          <w:t>Zeng, X., Li, J., &amp; Singh, N. (2019). Recycling of spent lithium-ion battery: A critical review. Critical Reviews in Environmental Science and Technology, 49(4), 302-345. https://doi.org/10.1080/10643389.2018.1496310</w:t>
+        </w:r>
+      </w:ins>
+    </w:p>
     <w:sectPr>
       <w:pgSz w:w="12240" w:h="15840"/>
       <w:pgMar w:top="1440" w:right="1440" w:bottom="1440" w:left="1440" w:header="708" w:footer="708" w:gutter="0"/>
